--- a/11.detalle roles recursos.docx
+++ b/11.detalle roles recursos.docx
@@ -62,7 +62,7 @@
         <w:t xml:space="preserve"> </w:t>
       </w:r>
       <w:r>
-        <w:t xml:space="preserve">1.b675901</w:t>
+        <w:t xml:space="preserve">1.2cefe68</w:t>
       </w:r>
     </w:p>
     <w:p>
@@ -217,7 +217,7 @@
         <w:t xml:space="preserve">Modelo de Implementación del PRY01</w:t>
       </w:r>
     </w:p>
-    <w:bookmarkStart w:id="0" w:name="fig:13f7df13-1f73-411d-b64f-b3a113bc2dc0"/>
+    <w:bookmarkStart w:id="0" w:name="fig:19f16f09-ed98-462a-acfa-70f5eebddd9c"/>
     <w:p>
       <w:pPr>
         <w:pStyle w:val="CaptionedFigure"/>

--- a/11.detalle roles recursos.docx
+++ b/11.detalle roles recursos.docx
@@ -62,7 +62,7 @@
         <w:t xml:space="preserve"> </w:t>
       </w:r>
       <w:r>
-        <w:t xml:space="preserve">1.2cefe68</w:t>
+        <w:t xml:space="preserve">1.6980066</w:t>
       </w:r>
     </w:p>
     <w:p>
@@ -84,7 +84,7 @@
         <w:pStyle w:val="FirstParagraph"/>
       </w:pPr>
       <w:r>
-        <w:t xml:space="preserve">La arquitectura SOA de referencia SOA 2.0 del FNA, objeto de este proyecto, la forman las estructuras e integraciones de productos y servicios SOA. Esta es el soporte de decisiones de la Vicepresidencia de tecnología del FNA, tanto de desarrollo, mejoras a las aplicacionas y herramientas de software del FNA, y para la adquisición y migración de tecnologías específicas.</w:t>
+        <w:t xml:space="preserve">La arquitectura SOA de referencia SOA 2.0 del FNA, objeto de este proyecto, la forman las estructuras e integraciones de productos y servicios SOA. Esta es el soporte de decisiones de la Vicepresidencia de tecnología del FNA, tanto de desarrollo, mejoras a las aplicaciones y herramientas de software del FNA, y para la adquisición y migración de tecnologías específicas.</w:t>
       </w:r>
     </w:p>
     <w:p>
@@ -92,7 +92,7 @@
         <w:pStyle w:val="Textoindependiente"/>
       </w:pPr>
       <w:r>
-        <w:t xml:space="preserve">Este producto define los elementos mínimales para garantizar la vigencia y ejercicio de la arquitectura de referencia SOA, objeto de este proyecto, y línea base para dirigir el diseño, desarrollo y entrega de los servicios SOA y tecnologías del FNA.</w:t>
+        <w:t xml:space="preserve">Este producto define los elementos mínimos para garantizar la vigencia y ejercicio de la arquitectura de referencia SOA, objeto de este proyecto, y línea base para dirigir el diseño, desarrollo y entrega de los servicios SOA y tecnologías del FNA.</w:t>
       </w:r>
     </w:p>
     <w:p>
@@ -114,7 +114,7 @@
         <w:pStyle w:val="FirstParagraph"/>
       </w:pPr>
       <w:r>
-        <w:t xml:space="preserve">Los objetivos del Gobierno SOA del FNA (Proyecto 1, E-Service, Fase II): Mantenimiento de Relación Negocio - Arquitectura (G-OBJG), y Seguimiento a cambios en la arquitectura de referencia (G-OBJS3) exigen la mantenibiliad de la arquitectura de referencia, responsable de 1) dirigir y evolucionar las soluciones tecnológica del FNA, 2) de orientar el diseño de las estas, y 3) ser el instrumento de control para hacer cumplir los principios de diseño de servicios SOA del FNA y del Manual de Gobierno. Para lograr estos objetivos y responsabilidadas dadas, es necesario que desde este proyecto se detallen los recursos, herramientas, roles, responsabilidades y participantes que garanticen que los procesos y operaciones de gestión, cambio y vigencia de la arquitectura de referencia sean puestos en marcha cuando el FNA así lo considere.</w:t>
+        <w:t xml:space="preserve">Los objetivos del Gobierno SOA del FNA (Proyecto 1, E-Service, Fase II): Mantenimiento de Relación Negocio - Arquitectura (G-OBJG), y Seguimiento a cambios en la arquitectura de referencia (G-OBJS3) exigen la mantenibilidad de la arquitectura de referencia, responsable de 1) dirigir y evolucionar las soluciones tecnológica del FNA, 2) de orientar el diseño de las estas, y 3) ser el instrumento de control para hacer cumplir los principios de diseño de servicios SOA del FNA y del Manual de Gobierno. Para lograr estos objetivos y responsabilidades dadas, es necesario que desde este proyecto se detallen los recursos, herramientas, roles, responsabilidades y participantes que garanticen que los procesos y operaciones de gestión, cambio y vigencia de la arquitectura de referencia sean puestos en marcha cuando el FNA así lo considere.</w:t>
       </w:r>
     </w:p>
     <w:bookmarkEnd w:id="20"/>
@@ -217,7 +217,7 @@
         <w:t xml:space="preserve">Modelo de Implementación del PRY01</w:t>
       </w:r>
     </w:p>
-    <w:bookmarkStart w:id="0" w:name="fig:19f16f09-ed98-462a-acfa-70f5eebddd9c"/>
+    <w:bookmarkStart w:id="0" w:name="fig:eeb7e874-3fc9-45ab-a57d-13280f2ce52a"/>
     <w:p>
       <w:pPr>
         <w:pStyle w:val="CaptionedFigure"/>

--- a/11.detalle roles recursos.docx
+++ b/11.detalle roles recursos.docx
@@ -62,7 +62,7 @@
         <w:t xml:space="preserve"> </w:t>
       </w:r>
       <w:r>
-        <w:t xml:space="preserve">1.6980066</w:t>
+        <w:t xml:space="preserve">1.2e1f779</w:t>
       </w:r>
     </w:p>
     <w:p>
@@ -217,7 +217,7 @@
         <w:t xml:space="preserve">Modelo de Implementación del PRY01</w:t>
       </w:r>
     </w:p>
-    <w:bookmarkStart w:id="0" w:name="fig:eeb7e874-3fc9-45ab-a57d-13280f2ce52a"/>
+    <w:bookmarkStart w:id="0" w:name="fig:6c1f1d1a-cf7d-4d7f-a35a-2829a2f19e87"/>
     <w:p>
       <w:pPr>
         <w:pStyle w:val="CaptionedFigure"/>

--- a/11.detalle roles recursos.docx
+++ b/11.detalle roles recursos.docx
@@ -62,7 +62,7 @@
         <w:t xml:space="preserve"> </w:t>
       </w:r>
       <w:r>
-        <w:t xml:space="preserve">1.2e1f779</w:t>
+        <w:t xml:space="preserve">1.6636641</w:t>
       </w:r>
     </w:p>
     <w:p>
@@ -217,7 +217,7 @@
         <w:t xml:space="preserve">Modelo de Implementación del PRY01</w:t>
       </w:r>
     </w:p>
-    <w:bookmarkStart w:id="0" w:name="fig:6c1f1d1a-cf7d-4d7f-a35a-2829a2f19e87"/>
+    <w:bookmarkStart w:id="0" w:name="fig:e94a717c-070d-448c-b07b-7cf6f546e0f3"/>
     <w:p>
       <w:pPr>
         <w:pStyle w:val="CaptionedFigure"/>

--- a/11.detalle roles recursos.docx
+++ b/11.detalle roles recursos.docx
@@ -44,7 +44,7 @@
         <w:pStyle w:val="Textodebloque"/>
       </w:pPr>
       <w:r>
-        <w:t xml:space="preserve">24 Jul 2023</w:t>
+        <w:t xml:space="preserve">26 Jul 2023</w:t>
       </w:r>
     </w:p>
     <w:p>
@@ -62,7 +62,7 @@
         <w:t xml:space="preserve"> </w:t>
       </w:r>
       <w:r>
-        <w:t xml:space="preserve">1.6636641</w:t>
+        <w:t xml:space="preserve">1.0b6244b</w:t>
       </w:r>
     </w:p>
     <w:p>
@@ -217,7 +217,7 @@
         <w:t xml:space="preserve">Modelo de Implementación del PRY01</w:t>
       </w:r>
     </w:p>
-    <w:bookmarkStart w:id="0" w:name="fig:e94a717c-070d-448c-b07b-7cf6f546e0f3"/>
+    <w:bookmarkStart w:id="0" w:name="fig:8e127a3f-05f6-4171-87ce-6c008f1aaa9f"/>
     <w:p>
       <w:pPr>
         <w:pStyle w:val="CaptionedFigure"/>

--- a/11.detalle roles recursos.docx
+++ b/11.detalle roles recursos.docx
@@ -62,7 +62,7 @@
         <w:t xml:space="preserve"> </w:t>
       </w:r>
       <w:r>
-        <w:t xml:space="preserve">1.0b6244b</w:t>
+        <w:t xml:space="preserve">1.cf577ab</w:t>
       </w:r>
     </w:p>
     <w:p>
@@ -217,7 +217,7 @@
         <w:t xml:space="preserve">Modelo de Implementación del PRY01</w:t>
       </w:r>
     </w:p>
-    <w:bookmarkStart w:id="0" w:name="fig:8e127a3f-05f6-4171-87ce-6c008f1aaa9f"/>
+    <w:bookmarkStart w:id="0" w:name="fig:62973ce7-9fda-4369-a122-6f1c96deb414"/>
     <w:p>
       <w:pPr>
         <w:pStyle w:val="CaptionedFigure"/>

--- a/11.detalle roles recursos.docx
+++ b/11.detalle roles recursos.docx
@@ -62,7 +62,7 @@
         <w:t xml:space="preserve"> </w:t>
       </w:r>
       <w:r>
-        <w:t xml:space="preserve">1.cf577ab</w:t>
+        <w:t xml:space="preserve">1.d8a662d</w:t>
       </w:r>
     </w:p>
     <w:p>
@@ -217,7 +217,7 @@
         <w:t xml:space="preserve">Modelo de Implementación del PRY01</w:t>
       </w:r>
     </w:p>
-    <w:bookmarkStart w:id="0" w:name="fig:62973ce7-9fda-4369-a122-6f1c96deb414"/>
+    <w:bookmarkStart w:id="0" w:name="fig:6f03a7af-8f2a-40e4-88b6-be844cee7800"/>
     <w:p>
       <w:pPr>
         <w:pStyle w:val="CaptionedFigure"/>

--- a/11.detalle roles recursos.docx
+++ b/11.detalle roles recursos.docx
@@ -62,7 +62,7 @@
         <w:t xml:space="preserve"> </w:t>
       </w:r>
       <w:r>
-        <w:t xml:space="preserve">1.d8a662d</w:t>
+        <w:t xml:space="preserve">1.674abfb</w:t>
       </w:r>
     </w:p>
     <w:p>
@@ -217,7 +217,7 @@
         <w:t xml:space="preserve">Modelo de Implementación del PRY01</w:t>
       </w:r>
     </w:p>
-    <w:bookmarkStart w:id="0" w:name="fig:6f03a7af-8f2a-40e4-88b6-be844cee7800"/>
+    <w:bookmarkStart w:id="0" w:name="fig:8a96f355-64e3-4ada-8527-f80d5c0b6b34"/>
     <w:p>
       <w:pPr>
         <w:pStyle w:val="CaptionedFigure"/>

--- a/11.detalle roles recursos.docx
+++ b/11.detalle roles recursos.docx
@@ -62,7 +62,7 @@
         <w:t xml:space="preserve"> </w:t>
       </w:r>
       <w:r>
-        <w:t xml:space="preserve">1.674abfb</w:t>
+        <w:t xml:space="preserve">1.844c9c1</w:t>
       </w:r>
     </w:p>
     <w:p>
@@ -217,7 +217,7 @@
         <w:t xml:space="preserve">Modelo de Implementación del PRY01</w:t>
       </w:r>
     </w:p>
-    <w:bookmarkStart w:id="0" w:name="fig:8a96f355-64e3-4ada-8527-f80d5c0b6b34"/>
+    <w:bookmarkStart w:id="0" w:name="fig:6ed708c9-a1d9-4472-ba4c-dfc77af66af4"/>
     <w:p>
       <w:pPr>
         <w:pStyle w:val="CaptionedFigure"/>

--- a/11.detalle roles recursos.docx
+++ b/11.detalle roles recursos.docx
@@ -44,7 +44,7 @@
         <w:pStyle w:val="Textodebloque"/>
       </w:pPr>
       <w:r>
-        <w:t xml:space="preserve">26 Jul 2023</w:t>
+        <w:t xml:space="preserve">27 Jul 2023</w:t>
       </w:r>
     </w:p>
     <w:p>
@@ -62,7 +62,7 @@
         <w:t xml:space="preserve"> </w:t>
       </w:r>
       <w:r>
-        <w:t xml:space="preserve">1.844c9c1</w:t>
+        <w:t xml:space="preserve">1.a853894</w:t>
       </w:r>
     </w:p>
     <w:p>
@@ -217,7 +217,7 @@
         <w:t xml:space="preserve">Modelo de Implementación del PRY01</w:t>
       </w:r>
     </w:p>
-    <w:bookmarkStart w:id="0" w:name="fig:6ed708c9-a1d9-4472-ba4c-dfc77af66af4"/>
+    <w:bookmarkStart w:id="0" w:name="fig:b64f3b60-24a5-4306-9a5a-c62e216712d8"/>
     <w:p>
       <w:pPr>
         <w:pStyle w:val="CaptionedFigure"/>

--- a/11.detalle roles recursos.docx
+++ b/11.detalle roles recursos.docx
@@ -62,7 +62,7 @@
         <w:t xml:space="preserve"> </w:t>
       </w:r>
       <w:r>
-        <w:t xml:space="preserve">1.a853894</w:t>
+        <w:t xml:space="preserve">1.740e839</w:t>
       </w:r>
     </w:p>
     <w:p>
@@ -217,7 +217,7 @@
         <w:t xml:space="preserve">Modelo de Implementación del PRY01</w:t>
       </w:r>
     </w:p>
-    <w:bookmarkStart w:id="0" w:name="fig:b64f3b60-24a5-4306-9a5a-c62e216712d8"/>
+    <w:bookmarkStart w:id="0" w:name="fig:2ece8382-12bc-4545-9fbc-04690974617d"/>
     <w:p>
       <w:pPr>
         <w:pStyle w:val="CaptionedFigure"/>

--- a/11.detalle roles recursos.docx
+++ b/11.detalle roles recursos.docx
@@ -62,7 +62,7 @@
         <w:t xml:space="preserve"> </w:t>
       </w:r>
       <w:r>
-        <w:t xml:space="preserve">1.740e839</w:t>
+        <w:t xml:space="preserve">1.8fd55ab</w:t>
       </w:r>
     </w:p>
     <w:p>
@@ -217,7 +217,7 @@
         <w:t xml:space="preserve">Modelo de Implementación del PRY01</w:t>
       </w:r>
     </w:p>
-    <w:bookmarkStart w:id="0" w:name="fig:2ece8382-12bc-4545-9fbc-04690974617d"/>
+    <w:bookmarkStart w:id="0" w:name="fig:d855aaa2-e4af-4a0e-8c77-be5758656613"/>
     <w:p>
       <w:pPr>
         <w:pStyle w:val="CaptionedFigure"/>

--- a/11.detalle roles recursos.docx
+++ b/11.detalle roles recursos.docx
@@ -62,7 +62,7 @@
         <w:t xml:space="preserve"> </w:t>
       </w:r>
       <w:r>
-        <w:t xml:space="preserve">1.8fd55ab</w:t>
+        <w:t xml:space="preserve">1.306caa6</w:t>
       </w:r>
     </w:p>
     <w:p>
@@ -217,7 +217,7 @@
         <w:t xml:space="preserve">Modelo de Implementación del PRY01</w:t>
       </w:r>
     </w:p>
-    <w:bookmarkStart w:id="0" w:name="fig:d855aaa2-e4af-4a0e-8c77-be5758656613"/>
+    <w:bookmarkStart w:id="0" w:name="fig:1d5fd8d0-df2c-4a79-80db-2cb468b049c7"/>
     <w:p>
       <w:pPr>
         <w:pStyle w:val="CaptionedFigure"/>

--- a/11.detalle roles recursos.docx
+++ b/11.detalle roles recursos.docx
@@ -62,7 +62,7 @@
         <w:t xml:space="preserve"> </w:t>
       </w:r>
       <w:r>
-        <w:t xml:space="preserve">1.306caa6</w:t>
+        <w:t xml:space="preserve">1.42566cf</w:t>
       </w:r>
     </w:p>
     <w:p>
@@ -217,7 +217,7 @@
         <w:t xml:space="preserve">Modelo de Implementación del PRY01</w:t>
       </w:r>
     </w:p>
-    <w:bookmarkStart w:id="0" w:name="fig:1d5fd8d0-df2c-4a79-80db-2cb468b049c7"/>
+    <w:bookmarkStart w:id="0" w:name="fig:7cd1d7a6-a642-4336-b0f5-dbf0e0e6829a"/>
     <w:p>
       <w:pPr>
         <w:pStyle w:val="CaptionedFigure"/>

--- a/11.detalle roles recursos.docx
+++ b/11.detalle roles recursos.docx
@@ -62,7 +62,7 @@
         <w:t xml:space="preserve"> </w:t>
       </w:r>
       <w:r>
-        <w:t xml:space="preserve">1.42566cf</w:t>
+        <w:t xml:space="preserve">1.b0a4031</w:t>
       </w:r>
     </w:p>
     <w:p>
@@ -217,7 +217,7 @@
         <w:t xml:space="preserve">Modelo de Implementación del PRY01</w:t>
       </w:r>
     </w:p>
-    <w:bookmarkStart w:id="0" w:name="fig:7cd1d7a6-a642-4336-b0f5-dbf0e0e6829a"/>
+    <w:bookmarkStart w:id="0" w:name="fig:61d72e30-172b-479f-b196-0056f1d1082a"/>
     <w:p>
       <w:pPr>
         <w:pStyle w:val="CaptionedFigure"/>

--- a/11.detalle roles recursos.docx
+++ b/11.detalle roles recursos.docx
@@ -62,7 +62,7 @@
         <w:t xml:space="preserve"> </w:t>
       </w:r>
       <w:r>
-        <w:t xml:space="preserve">1.b0a4031</w:t>
+        <w:t xml:space="preserve">1.c538648</w:t>
       </w:r>
     </w:p>
     <w:p>
@@ -217,7 +217,7 @@
         <w:t xml:space="preserve">Modelo de Implementación del PRY01</w:t>
       </w:r>
     </w:p>
-    <w:bookmarkStart w:id="0" w:name="fig:61d72e30-172b-479f-b196-0056f1d1082a"/>
+    <w:bookmarkStart w:id="0" w:name="fig:f5672d77-11c7-476e-84e8-d176d7f5f0b2"/>
     <w:p>
       <w:pPr>
         <w:pStyle w:val="CaptionedFigure"/>

--- a/11.detalle roles recursos.docx
+++ b/11.detalle roles recursos.docx
@@ -62,7 +62,7 @@
         <w:t xml:space="preserve"> </w:t>
       </w:r>
       <w:r>
-        <w:t xml:space="preserve">1.c538648</w:t>
+        <w:t xml:space="preserve">1.fc6ac1c</w:t>
       </w:r>
     </w:p>
     <w:p>
@@ -217,7 +217,7 @@
         <w:t xml:space="preserve">Modelo de Implementación del PRY01</w:t>
       </w:r>
     </w:p>
-    <w:bookmarkStart w:id="0" w:name="fig:f5672d77-11c7-476e-84e8-d176d7f5f0b2"/>
+    <w:bookmarkStart w:id="0" w:name="fig:1e57f023-65f3-43a6-983c-5f46f25d23aa"/>
     <w:p>
       <w:pPr>
         <w:pStyle w:val="CaptionedFigure"/>

--- a/11.detalle roles recursos.docx
+++ b/11.detalle roles recursos.docx
@@ -62,7 +62,7 @@
         <w:t xml:space="preserve"> </w:t>
       </w:r>
       <w:r>
-        <w:t xml:space="preserve">1.fc6ac1c</w:t>
+        <w:t xml:space="preserve">1.293130a</w:t>
       </w:r>
     </w:p>
     <w:p>
@@ -70,13 +70,13 @@
         <w:pStyle w:val="FirstParagraph"/>
       </w:pPr>
     </w:p>
-    <w:bookmarkStart w:id="28" w:name="producto-11"/>
+    <w:bookmarkStart w:id="28" w:name="X50e6f7850a09f74badec8404e5605ba8110b420"/>
     <w:p>
       <w:pPr>
         <w:pStyle w:val="Ttulo1"/>
       </w:pPr>
       <w:r>
-        <w:t xml:space="preserve">Producto 11:</w:t>
+        <w:t xml:space="preserve">Producto 11: Detalle de los recursos, herramientas, roles, responsabilidades y participantes</w:t>
       </w:r>
     </w:p>
     <w:p>
@@ -217,7 +217,7 @@
         <w:t xml:space="preserve">Modelo de Implementación del PRY01</w:t>
       </w:r>
     </w:p>
-    <w:bookmarkStart w:id="0" w:name="fig:1e57f023-65f3-43a6-983c-5f46f25d23aa"/>
+    <w:bookmarkStart w:id="0" w:name="fig:b4f33164-1275-4c26-957c-b1f25e49f9a5"/>
     <w:p>
       <w:pPr>
         <w:pStyle w:val="CaptionedFigure"/>

--- a/11.detalle roles recursos.docx
+++ b/11.detalle roles recursos.docx
@@ -62,7 +62,7 @@
         <w:t xml:space="preserve"> </w:t>
       </w:r>
       <w:r>
-        <w:t xml:space="preserve">1.293130a</w:t>
+        <w:t xml:space="preserve">1.a998cb5</w:t>
       </w:r>
     </w:p>
     <w:p>
@@ -70,13 +70,13 @@
         <w:pStyle w:val="FirstParagraph"/>
       </w:pPr>
     </w:p>
-    <w:bookmarkStart w:id="28" w:name="X50e6f7850a09f74badec8404e5605ba8110b420"/>
+    <w:bookmarkStart w:id="28" w:name="Xb5da950059705fd773c426f9b3ecef9909b13ac"/>
     <w:p>
       <w:pPr>
         <w:pStyle w:val="Ttulo1"/>
       </w:pPr>
       <w:r>
-        <w:t xml:space="preserve">Producto 11: Detalle de los recursos, herramientas, roles, responsabilidades y participantes</w:t>
+        <w:t xml:space="preserve">Producto 11: PR11. Detalle de los recursos, herramientas, roles, responsabilidades y participantes</w:t>
       </w:r>
     </w:p>
     <w:p>
@@ -217,7 +217,7 @@
         <w:t xml:space="preserve">Modelo de Implementación del PRY01</w:t>
       </w:r>
     </w:p>
-    <w:bookmarkStart w:id="0" w:name="fig:b4f33164-1275-4c26-957c-b1f25e49f9a5"/>
+    <w:bookmarkStart w:id="0" w:name="fig:c5294d5b-5028-44b1-96d9-11abdd1ca7d0"/>
     <w:p>
       <w:pPr>
         <w:pStyle w:val="CaptionedFigure"/>

--- a/11.detalle roles recursos.docx
+++ b/11.detalle roles recursos.docx
@@ -62,7 +62,7 @@
         <w:t xml:space="preserve"> </w:t>
       </w:r>
       <w:r>
-        <w:t xml:space="preserve">1.a998cb5</w:t>
+        <w:t xml:space="preserve">1.bf52ac4</w:t>
       </w:r>
     </w:p>
     <w:p>
@@ -217,7 +217,7 @@
         <w:t xml:space="preserve">Modelo de Implementación del PRY01</w:t>
       </w:r>
     </w:p>
-    <w:bookmarkStart w:id="0" w:name="fig:c5294d5b-5028-44b1-96d9-11abdd1ca7d0"/>
+    <w:bookmarkStart w:id="0" w:name="fig:c316aa75-e488-4e79-856c-0884037e8e51"/>
     <w:p>
       <w:pPr>
         <w:pStyle w:val="CaptionedFigure"/>

--- a/11.detalle roles recursos.docx
+++ b/11.detalle roles recursos.docx
@@ -62,7 +62,7 @@
         <w:t xml:space="preserve"> </w:t>
       </w:r>
       <w:r>
-        <w:t xml:space="preserve">1.bf52ac4</w:t>
+        <w:t xml:space="preserve">1.c19f230</w:t>
       </w:r>
     </w:p>
     <w:p>
@@ -217,7 +217,7 @@
         <w:t xml:space="preserve">Modelo de Implementación del PRY01</w:t>
       </w:r>
     </w:p>
-    <w:bookmarkStart w:id="0" w:name="fig:c316aa75-e488-4e79-856c-0884037e8e51"/>
+    <w:bookmarkStart w:id="0" w:name="fig:bba403de-7d43-40c4-9e76-5a55a34b041d"/>
     <w:p>
       <w:pPr>
         <w:pStyle w:val="CaptionedFigure"/>

--- a/11.detalle roles recursos.docx
+++ b/11.detalle roles recursos.docx
@@ -62,7 +62,7 @@
         <w:t xml:space="preserve"> </w:t>
       </w:r>
       <w:r>
-        <w:t xml:space="preserve">1.c19f230</w:t>
+        <w:t xml:space="preserve">1.0ee8032</w:t>
       </w:r>
     </w:p>
     <w:p>
@@ -217,7 +217,7 @@
         <w:t xml:space="preserve">Modelo de Implementación del PRY01</w:t>
       </w:r>
     </w:p>
-    <w:bookmarkStart w:id="0" w:name="fig:bba403de-7d43-40c4-9e76-5a55a34b041d"/>
+    <w:bookmarkStart w:id="0" w:name="fig:3fd76f43-2448-4baf-a63d-1d1a8c0a6ea7"/>
     <w:p>
       <w:pPr>
         <w:pStyle w:val="CaptionedFigure"/>

--- a/11.detalle roles recursos.docx
+++ b/11.detalle roles recursos.docx
@@ -62,7 +62,7 @@
         <w:t xml:space="preserve"> </w:t>
       </w:r>
       <w:r>
-        <w:t xml:space="preserve">1.0ee8032</w:t>
+        <w:t xml:space="preserve">1.66b2264</w:t>
       </w:r>
     </w:p>
     <w:p>
@@ -217,7 +217,7 @@
         <w:t xml:space="preserve">Modelo de Implementación del PRY01</w:t>
       </w:r>
     </w:p>
-    <w:bookmarkStart w:id="0" w:name="fig:3fd76f43-2448-4baf-a63d-1d1a8c0a6ea7"/>
+    <w:bookmarkStart w:id="0" w:name="fig:eec52d4f-0526-431c-86a6-b17b0ad22aa6"/>
     <w:p>
       <w:pPr>
         <w:pStyle w:val="CaptionedFigure"/>

--- a/11.detalle roles recursos.docx
+++ b/11.detalle roles recursos.docx
@@ -62,7 +62,7 @@
         <w:t xml:space="preserve"> </w:t>
       </w:r>
       <w:r>
-        <w:t xml:space="preserve">1.66b2264</w:t>
+        <w:t xml:space="preserve">1.a2c90c0</w:t>
       </w:r>
     </w:p>
     <w:p>
@@ -217,7 +217,7 @@
         <w:t xml:space="preserve">Modelo de Implementación del PRY01</w:t>
       </w:r>
     </w:p>
-    <w:bookmarkStart w:id="0" w:name="fig:eec52d4f-0526-431c-86a6-b17b0ad22aa6"/>
+    <w:bookmarkStart w:id="0" w:name="fig:c5e4dd2f-89c1-48ab-81ae-96340ecd5cbb"/>
     <w:p>
       <w:pPr>
         <w:pStyle w:val="CaptionedFigure"/>

--- a/11.detalle roles recursos.docx
+++ b/11.detalle roles recursos.docx
@@ -62,7 +62,7 @@
         <w:t xml:space="preserve"> </w:t>
       </w:r>
       <w:r>
-        <w:t xml:space="preserve">1.a2c90c0</w:t>
+        <w:t xml:space="preserve">1.507931c</w:t>
       </w:r>
     </w:p>
     <w:p>
@@ -217,7 +217,7 @@
         <w:t xml:space="preserve">Modelo de Implementación del PRY01</w:t>
       </w:r>
     </w:p>
-    <w:bookmarkStart w:id="0" w:name="fig:c5e4dd2f-89c1-48ab-81ae-96340ecd5cbb"/>
+    <w:bookmarkStart w:id="0" w:name="fig:746e2198-4dbe-4758-901f-ac5f0ccfda6f"/>
     <w:p>
       <w:pPr>
         <w:pStyle w:val="CaptionedFigure"/>

--- a/11.detalle roles recursos.docx
+++ b/11.detalle roles recursos.docx
@@ -44,7 +44,7 @@
         <w:pStyle w:val="Textodebloque"/>
       </w:pPr>
       <w:r>
-        <w:t xml:space="preserve">27 Jul 2023</w:t>
+        <w:t xml:space="preserve">28 Jul 2023</w:t>
       </w:r>
     </w:p>
     <w:p>
@@ -62,7 +62,7 @@
         <w:t xml:space="preserve"> </w:t>
       </w:r>
       <w:r>
-        <w:t xml:space="preserve">1.507931c</w:t>
+        <w:t xml:space="preserve">1.6920910</w:t>
       </w:r>
     </w:p>
     <w:p>
@@ -217,7 +217,7 @@
         <w:t xml:space="preserve">Modelo de Implementación del PRY01</w:t>
       </w:r>
     </w:p>
-    <w:bookmarkStart w:id="0" w:name="fig:746e2198-4dbe-4758-901f-ac5f0ccfda6f"/>
+    <w:bookmarkStart w:id="0" w:name="fig:6b701a42-29a8-4ead-8381-090bfad0cb90"/>
     <w:p>
       <w:pPr>
         <w:pStyle w:val="CaptionedFigure"/>

--- a/11.detalle roles recursos.docx
+++ b/11.detalle roles recursos.docx
@@ -62,7 +62,7 @@
         <w:t xml:space="preserve"> </w:t>
       </w:r>
       <w:r>
-        <w:t xml:space="preserve">1.6920910</w:t>
+        <w:t xml:space="preserve">1.1ec152a</w:t>
       </w:r>
     </w:p>
     <w:p>
@@ -217,7 +217,7 @@
         <w:t xml:space="preserve">Modelo de Implementación del PRY01</w:t>
       </w:r>
     </w:p>
-    <w:bookmarkStart w:id="0" w:name="fig:6b701a42-29a8-4ead-8381-090bfad0cb90"/>
+    <w:bookmarkStart w:id="0" w:name="fig:4b8a0c57-414a-4e0b-aa77-b5430e15dca4"/>
     <w:p>
       <w:pPr>
         <w:pStyle w:val="CaptionedFigure"/>

--- a/11.detalle roles recursos.docx
+++ b/11.detalle roles recursos.docx
@@ -62,7 +62,7 @@
         <w:t xml:space="preserve"> </w:t>
       </w:r>
       <w:r>
-        <w:t xml:space="preserve">1.1ec152a</w:t>
+        <w:t xml:space="preserve">1.6527c14</w:t>
       </w:r>
     </w:p>
     <w:p>
@@ -217,7 +217,7 @@
         <w:t xml:space="preserve">Modelo de Implementación del PRY01</w:t>
       </w:r>
     </w:p>
-    <w:bookmarkStart w:id="0" w:name="fig:4b8a0c57-414a-4e0b-aa77-b5430e15dca4"/>
+    <w:bookmarkStart w:id="0" w:name="fig:ee3f9be4-7ff1-4c3c-9967-458c9e64ec96"/>
     <w:p>
       <w:pPr>
         <w:pStyle w:val="CaptionedFigure"/>

--- a/11.detalle roles recursos.docx
+++ b/11.detalle roles recursos.docx
@@ -62,7 +62,7 @@
         <w:t xml:space="preserve"> </w:t>
       </w:r>
       <w:r>
-        <w:t xml:space="preserve">1.6527c14</w:t>
+        <w:t xml:space="preserve">1.22d7337</w:t>
       </w:r>
     </w:p>
     <w:p>
@@ -217,7 +217,7 @@
         <w:t xml:space="preserve">Modelo de Implementación del PRY01</w:t>
       </w:r>
     </w:p>
-    <w:bookmarkStart w:id="0" w:name="fig:ee3f9be4-7ff1-4c3c-9967-458c9e64ec96"/>
+    <w:bookmarkStart w:id="0" w:name="fig:0177a47c-db43-4a8b-9fdf-95a6a36c04b7"/>
     <w:p>
       <w:pPr>
         <w:pStyle w:val="CaptionedFigure"/>

--- a/11.detalle roles recursos.docx
+++ b/11.detalle roles recursos.docx
@@ -62,7 +62,7 @@
         <w:t xml:space="preserve"> </w:t>
       </w:r>
       <w:r>
-        <w:t xml:space="preserve">1.22d7337</w:t>
+        <w:t xml:space="preserve">1.fb6b3e9</w:t>
       </w:r>
     </w:p>
     <w:p>
@@ -217,7 +217,7 @@
         <w:t xml:space="preserve">Modelo de Implementación del PRY01</w:t>
       </w:r>
     </w:p>
-    <w:bookmarkStart w:id="0" w:name="fig:0177a47c-db43-4a8b-9fdf-95a6a36c04b7"/>
+    <w:bookmarkStart w:id="0" w:name="fig:7c101149-d9a5-4a7a-86c0-dbaf89bc528b"/>
     <w:p>
       <w:pPr>
         <w:pStyle w:val="CaptionedFigure"/>

--- a/11.detalle roles recursos.docx
+++ b/11.detalle roles recursos.docx
@@ -62,7 +62,7 @@
         <w:t xml:space="preserve"> </w:t>
       </w:r>
       <w:r>
-        <w:t xml:space="preserve">1.fb6b3e9</w:t>
+        <w:t xml:space="preserve">1.6c9d0ee</w:t>
       </w:r>
     </w:p>
     <w:p>
@@ -217,7 +217,7 @@
         <w:t xml:space="preserve">Modelo de Implementación del PRY01</w:t>
       </w:r>
     </w:p>
-    <w:bookmarkStart w:id="0" w:name="fig:7c101149-d9a5-4a7a-86c0-dbaf89bc528b"/>
+    <w:bookmarkStart w:id="0" w:name="fig:a7a4f1b5-e849-4faf-946f-3e5aaa8989f4"/>
     <w:p>
       <w:pPr>
         <w:pStyle w:val="CaptionedFigure"/>

--- a/11.detalle roles recursos.docx
+++ b/11.detalle roles recursos.docx
@@ -62,7 +62,7 @@
         <w:t xml:space="preserve"> </w:t>
       </w:r>
       <w:r>
-        <w:t xml:space="preserve">1.6c9d0ee</w:t>
+        <w:t xml:space="preserve">1.fd9e08d</w:t>
       </w:r>
     </w:p>
     <w:p>
@@ -217,7 +217,7 @@
         <w:t xml:space="preserve">Modelo de Implementación del PRY01</w:t>
       </w:r>
     </w:p>
-    <w:bookmarkStart w:id="0" w:name="fig:a7a4f1b5-e849-4faf-946f-3e5aaa8989f4"/>
+    <w:bookmarkStart w:id="0" w:name="fig:9f7c4c09-cf59-4cb2-9707-16bd310382ba"/>
     <w:p>
       <w:pPr>
         <w:pStyle w:val="CaptionedFigure"/>

--- a/11.detalle roles recursos.docx
+++ b/11.detalle roles recursos.docx
@@ -62,7 +62,7 @@
         <w:t xml:space="preserve"> </w:t>
       </w:r>
       <w:r>
-        <w:t xml:space="preserve">1.fd9e08d</w:t>
+        <w:t xml:space="preserve">1.0c85d27</w:t>
       </w:r>
     </w:p>
     <w:p>
@@ -217,7 +217,7 @@
         <w:t xml:space="preserve">Modelo de Implementación del PRY01</w:t>
       </w:r>
     </w:p>
-    <w:bookmarkStart w:id="0" w:name="fig:9f7c4c09-cf59-4cb2-9707-16bd310382ba"/>
+    <w:bookmarkStart w:id="0" w:name="fig:4d014463-59ba-49f4-97e5-552f6f376e58"/>
     <w:p>
       <w:pPr>
         <w:pStyle w:val="CaptionedFigure"/>

--- a/11.detalle roles recursos.docx
+++ b/11.detalle roles recursos.docx
@@ -62,7 +62,7 @@
         <w:t xml:space="preserve"> </w:t>
       </w:r>
       <w:r>
-        <w:t xml:space="preserve">1.0c85d27</w:t>
+        <w:t xml:space="preserve">1.e3d8524</w:t>
       </w:r>
     </w:p>
     <w:p>
@@ -217,7 +217,7 @@
         <w:t xml:space="preserve">Modelo de Implementación del PRY01</w:t>
       </w:r>
     </w:p>
-    <w:bookmarkStart w:id="0" w:name="fig:4d014463-59ba-49f4-97e5-552f6f376e58"/>
+    <w:bookmarkStart w:id="0" w:name="fig:0976f865-7daf-41d6-b2d9-a81e1366e5aa"/>
     <w:p>
       <w:pPr>
         <w:pStyle w:val="CaptionedFigure"/>

--- a/11.detalle roles recursos.docx
+++ b/11.detalle roles recursos.docx
@@ -44,7 +44,7 @@
         <w:pStyle w:val="Textodebloque"/>
       </w:pPr>
       <w:r>
-        <w:t xml:space="preserve">28 Jul 2023</w:t>
+        <w:t xml:space="preserve">29 Jul 2023</w:t>
       </w:r>
     </w:p>
     <w:p>
@@ -62,7 +62,7 @@
         <w:t xml:space="preserve"> </w:t>
       </w:r>
       <w:r>
-        <w:t xml:space="preserve">1.e3d8524</w:t>
+        <w:t xml:space="preserve">1.0d87008</w:t>
       </w:r>
     </w:p>
     <w:p>
@@ -217,7 +217,7 @@
         <w:t xml:space="preserve">Modelo de Implementación del PRY01</w:t>
       </w:r>
     </w:p>
-    <w:bookmarkStart w:id="0" w:name="fig:0976f865-7daf-41d6-b2d9-a81e1366e5aa"/>
+    <w:bookmarkStart w:id="0" w:name="fig:30840318-3cd7-4f85-b74d-e20f80e6371f"/>
     <w:p>
       <w:pPr>
         <w:pStyle w:val="CaptionedFigure"/>

--- a/11.detalle roles recursos.docx
+++ b/11.detalle roles recursos.docx
@@ -62,7 +62,7 @@
         <w:t xml:space="preserve"> </w:t>
       </w:r>
       <w:r>
-        <w:t xml:space="preserve">1.0d87008</w:t>
+        <w:t xml:space="preserve">1.05f42bd</w:t>
       </w:r>
     </w:p>
     <w:p>
@@ -217,7 +217,7 @@
         <w:t xml:space="preserve">Modelo de Implementación del PRY01</w:t>
       </w:r>
     </w:p>
-    <w:bookmarkStart w:id="0" w:name="fig:30840318-3cd7-4f85-b74d-e20f80e6371f"/>
+    <w:bookmarkStart w:id="0" w:name="fig:e6483119-50ef-42a1-b415-c5d3a008feba"/>
     <w:p>
       <w:pPr>
         <w:pStyle w:val="CaptionedFigure"/>

--- a/11.detalle roles recursos.docx
+++ b/11.detalle roles recursos.docx
@@ -62,7 +62,7 @@
         <w:t xml:space="preserve"> </w:t>
       </w:r>
       <w:r>
-        <w:t xml:space="preserve">1.05f42bd</w:t>
+        <w:t xml:space="preserve">1.5b7e602</w:t>
       </w:r>
     </w:p>
     <w:p>
@@ -217,7 +217,7 @@
         <w:t xml:space="preserve">Modelo de Implementación del PRY01</w:t>
       </w:r>
     </w:p>
-    <w:bookmarkStart w:id="0" w:name="fig:e6483119-50ef-42a1-b415-c5d3a008feba"/>
+    <w:bookmarkStart w:id="0" w:name="fig:440c2df1-f66e-47ef-93bf-c7d3a31521a7"/>
     <w:p>
       <w:pPr>
         <w:pStyle w:val="CaptionedFigure"/>

--- a/11.detalle roles recursos.docx
+++ b/11.detalle roles recursos.docx
@@ -62,7 +62,7 @@
         <w:t xml:space="preserve"> </w:t>
       </w:r>
       <w:r>
-        <w:t xml:space="preserve">1.5b7e602</w:t>
+        <w:t xml:space="preserve">1.66e6b82</w:t>
       </w:r>
     </w:p>
     <w:p>
@@ -84,7 +84,7 @@
         <w:pStyle w:val="FirstParagraph"/>
       </w:pPr>
       <w:r>
-        <w:t xml:space="preserve">La arquitectura SOA de referencia SOA 2.0 del FNA, objeto de este proyecto, la forman las estructuras e integraciones de productos y servicios SOA. Esta es el soporte de decisiones de la Vicepresidencia de tecnología del FNA, tanto de desarrollo, mejoras a las aplicaciones y herramientas de software del FNA, y para la adquisición y migración de tecnologías específicas.</w:t>
+        <w:t xml:space="preserve">La arquitectura referencia SOA 2.0 del FNA, objeto de este proyecto, la forman las estructuras e integraciones de productos y servicios SOA. Esta es el soporte de decisiones de la Vicepresidencia de tecnología del FNA, tanto de desarrollo, mejoras a las aplicaciones y herramientas de software del FNA, y para la adquisición y migración de tecnologías específicas.</w:t>
       </w:r>
     </w:p>
     <w:p>
@@ -217,7 +217,7 @@
         <w:t xml:space="preserve">Modelo de Implementación del PRY01</w:t>
       </w:r>
     </w:p>
-    <w:bookmarkStart w:id="0" w:name="fig:440c2df1-f66e-47ef-93bf-c7d3a31521a7"/>
+    <w:bookmarkStart w:id="0" w:name="fig:8df3fe5d-1e6b-4c61-bc89-9061672e0d0f"/>
     <w:p>
       <w:pPr>
         <w:pStyle w:val="CaptionedFigure"/>

--- a/11.detalle roles recursos.docx
+++ b/11.detalle roles recursos.docx
@@ -62,7 +62,7 @@
         <w:t xml:space="preserve"> </w:t>
       </w:r>
       <w:r>
-        <w:t xml:space="preserve">1.66e6b82</w:t>
+        <w:t xml:space="preserve">1.b5d67e5</w:t>
       </w:r>
     </w:p>
     <w:p>
@@ -217,7 +217,7 @@
         <w:t xml:space="preserve">Modelo de Implementación del PRY01</w:t>
       </w:r>
     </w:p>
-    <w:bookmarkStart w:id="0" w:name="fig:8df3fe5d-1e6b-4c61-bc89-9061672e0d0f"/>
+    <w:bookmarkStart w:id="0" w:name="fig:e6756cb4-5392-4def-ad80-92b85e88d54f"/>
     <w:p>
       <w:pPr>
         <w:pStyle w:val="CaptionedFigure"/>

--- a/11.detalle roles recursos.docx
+++ b/11.detalle roles recursos.docx
@@ -62,7 +62,7 @@
         <w:t xml:space="preserve"> </w:t>
       </w:r>
       <w:r>
-        <w:t xml:space="preserve">1.b5d67e5</w:t>
+        <w:t xml:space="preserve">1.e643d2c</w:t>
       </w:r>
     </w:p>
     <w:p>
@@ -217,7 +217,7 @@
         <w:t xml:space="preserve">Modelo de Implementación del PRY01</w:t>
       </w:r>
     </w:p>
-    <w:bookmarkStart w:id="0" w:name="fig:e6756cb4-5392-4def-ad80-92b85e88d54f"/>
+    <w:bookmarkStart w:id="0" w:name="fig:4ef18dc4-c5b4-4aa3-a470-67343badcedc"/>
     <w:p>
       <w:pPr>
         <w:pStyle w:val="CaptionedFigure"/>

--- a/11.detalle roles recursos.docx
+++ b/11.detalle roles recursos.docx
@@ -44,7 +44,7 @@
         <w:pStyle w:val="Textodebloque"/>
       </w:pPr>
       <w:r>
-        <w:t xml:space="preserve">29 Jul 2023</w:t>
+        <w:t xml:space="preserve">31 Jul 2023</w:t>
       </w:r>
     </w:p>
     <w:p>
@@ -62,7 +62,7 @@
         <w:t xml:space="preserve"> </w:t>
       </w:r>
       <w:r>
-        <w:t xml:space="preserve">1.e643d2c</w:t>
+        <w:t xml:space="preserve">1.6b26d10</w:t>
       </w:r>
     </w:p>
     <w:p>
@@ -217,7 +217,7 @@
         <w:t xml:space="preserve">Modelo de Implementación del PRY01</w:t>
       </w:r>
     </w:p>
-    <w:bookmarkStart w:id="0" w:name="fig:4ef18dc4-c5b4-4aa3-a470-67343badcedc"/>
+    <w:bookmarkStart w:id="0" w:name="fig:c1e12287-dc4a-42ea-8406-1ae34041c10e"/>
     <w:p>
       <w:pPr>
         <w:pStyle w:val="CaptionedFigure"/>

--- a/11.detalle roles recursos.docx
+++ b/11.detalle roles recursos.docx
@@ -44,7 +44,7 @@
         <w:pStyle w:val="Textodebloque"/>
       </w:pPr>
       <w:r>
-        <w:t xml:space="preserve">31 Jul 2023</w:t>
+        <w:t xml:space="preserve">02 Aug 2023</w:t>
       </w:r>
     </w:p>
     <w:p>
@@ -62,7 +62,7 @@
         <w:t xml:space="preserve"> </w:t>
       </w:r>
       <w:r>
-        <w:t xml:space="preserve">1.6b26d10</w:t>
+        <w:t xml:space="preserve">1.f412956</w:t>
       </w:r>
     </w:p>
     <w:p>
@@ -217,7 +217,7 @@
         <w:t xml:space="preserve">Modelo de Implementación del PRY01</w:t>
       </w:r>
     </w:p>
-    <w:bookmarkStart w:id="0" w:name="fig:c1e12287-dc4a-42ea-8406-1ae34041c10e"/>
+    <w:bookmarkStart w:id="0" w:name="fig:aeca0a24-c196-46ff-8aa4-610695fc733f"/>
     <w:p>
       <w:pPr>
         <w:pStyle w:val="CaptionedFigure"/>

--- a/11.detalle roles recursos.docx
+++ b/11.detalle roles recursos.docx
@@ -62,7 +62,7 @@
         <w:t xml:space="preserve"> </w:t>
       </w:r>
       <w:r>
-        <w:t xml:space="preserve">1.f412956</w:t>
+        <w:t xml:space="preserve">1.1841065</w:t>
       </w:r>
     </w:p>
     <w:p>
@@ -217,7 +217,7 @@
         <w:t xml:space="preserve">Modelo de Implementación del PRY01</w:t>
       </w:r>
     </w:p>
-    <w:bookmarkStart w:id="0" w:name="fig:aeca0a24-c196-46ff-8aa4-610695fc733f"/>
+    <w:bookmarkStart w:id="0" w:name="fig:118b2728-fb7c-4817-b136-ece6f9bf5f54"/>
     <w:p>
       <w:pPr>
         <w:pStyle w:val="CaptionedFigure"/>

--- a/11.detalle roles recursos.docx
+++ b/11.detalle roles recursos.docx
@@ -62,7 +62,7 @@
         <w:t xml:space="preserve"> </w:t>
       </w:r>
       <w:r>
-        <w:t xml:space="preserve">1.1841065</w:t>
+        <w:t xml:space="preserve">1.9124955</w:t>
       </w:r>
     </w:p>
     <w:p>
@@ -217,7 +217,7 @@
         <w:t xml:space="preserve">Modelo de Implementación del PRY01</w:t>
       </w:r>
     </w:p>
-    <w:bookmarkStart w:id="0" w:name="fig:118b2728-fb7c-4817-b136-ece6f9bf5f54"/>
+    <w:bookmarkStart w:id="0" w:name="fig:47857d6b-42d9-4bc0-9e27-50335c3114b3"/>
     <w:p>
       <w:pPr>
         <w:pStyle w:val="CaptionedFigure"/>

--- a/11.detalle roles recursos.docx
+++ b/11.detalle roles recursos.docx
@@ -62,7 +62,7 @@
         <w:t xml:space="preserve"> </w:t>
       </w:r>
       <w:r>
-        <w:t xml:space="preserve">1.9124955</w:t>
+        <w:t xml:space="preserve">1.72aa1dc</w:t>
       </w:r>
     </w:p>
     <w:p>
@@ -114,7 +114,7 @@
         <w:pStyle w:val="FirstParagraph"/>
       </w:pPr>
       <w:r>
-        <w:t xml:space="preserve">Los objetivos del Gobierno SOA del FNA (Proyecto 1, E-Service, Fase II): Mantenimiento de Relación Negocio - Arquitectura (G-OBJG), y Seguimiento a cambios en la arquitectura de referencia (G-OBJS3) exigen la mantenibilidad de la arquitectura de referencia, responsable de 1) dirigir y evolucionar las soluciones tecnológica del FNA, 2) de orientar el diseño de las estas, y 3) ser el instrumento de control para hacer cumplir los principios de diseño de servicios SOA del FNA y del Manual de Gobierno. Para lograr estos objetivos y responsabilidades dadas, es necesario que desde este proyecto se detallen los recursos, herramientas, roles, responsabilidades y participantes que garanticen que los procesos y operaciones de gestión, cambio y vigencia de la arquitectura de referencia sean puestos en marcha cuando el FNA así lo considere.</w:t>
+        <w:t xml:space="preserve">En el proyecto anterior, Gobierno SOA del FNA (Proyecto 1, E-Service, Fase II) se establecen objetivos de gobierno: Mantenimiento de Relación Negocio - Arquitectura (G-OBJG1), y Seguimiento a cambios en la arquitectura de referencia (G-OBJS3). Esto demanda mantenibilidad de la arquitectura de referencia, que a su vez esta es responsable de 1) dirigir y evolucionar las soluciones tecnológica del FNA. Demanda también 2) orientar el diseño de estas arquitecturas, y 3) ser el instrumento de control con el cual hacer cumplir los principios de diseño de servicios SOA del FNA y del Manual de Gobierno. Para lograr estos objetivos y responsabilidades exigidas por gobierno, es necesario que desde este proyecto, PRY01. Gobierno SOA del FNA, se detallen los recursos, herramientas, roles, responsabilidades y participantes que garanticen que los procesos y operaciones de gestión, cambio y vigencia de la arquitectura de referencia sean puestos en marcha cuando el FNA así lo considere.</w:t>
       </w:r>
     </w:p>
     <w:bookmarkEnd w:id="20"/>
@@ -217,7 +217,7 @@
         <w:t xml:space="preserve">Modelo de Implementación del PRY01</w:t>
       </w:r>
     </w:p>
-    <w:bookmarkStart w:id="0" w:name="fig:47857d6b-42d9-4bc0-9e27-50335c3114b3"/>
+    <w:bookmarkStart w:id="0" w:name="fig:d9bca1f1-efa6-4089-b0d8-7b1aecb679a8"/>
     <w:p>
       <w:pPr>
         <w:pStyle w:val="CaptionedFigure"/>

--- a/11.detalle roles recursos.docx
+++ b/11.detalle roles recursos.docx
@@ -62,7 +62,7 @@
         <w:t xml:space="preserve"> </w:t>
       </w:r>
       <w:r>
-        <w:t xml:space="preserve">1.72aa1dc</w:t>
+        <w:t xml:space="preserve">1.2627016</w:t>
       </w:r>
     </w:p>
     <w:p>
@@ -217,7 +217,7 @@
         <w:t xml:space="preserve">Modelo de Implementación del PRY01</w:t>
       </w:r>
     </w:p>
-    <w:bookmarkStart w:id="0" w:name="fig:d9bca1f1-efa6-4089-b0d8-7b1aecb679a8"/>
+    <w:bookmarkStart w:id="0" w:name="fig:60249345-6acb-4e19-8bae-e0863a3496a0"/>
     <w:p>
       <w:pPr>
         <w:pStyle w:val="CaptionedFigure"/>

--- a/11.detalle roles recursos.docx
+++ b/11.detalle roles recursos.docx
@@ -20,7 +20,7 @@
         <w:pStyle w:val="Textodebloque"/>
       </w:pPr>
       <w:r>
-        <w:t xml:space="preserve">PRY01. Gobierno SOA del FNA. Contenido de los Productos Contractuales</w:t>
+        <w:t xml:space="preserve">PRY02. Arquitectura de Referencia SOA 2.0 del FNA. Contenido de los Productos Contractuales</w:t>
       </w:r>
     </w:p>
     <w:p>
@@ -62,7 +62,7 @@
         <w:t xml:space="preserve"> </w:t>
       </w:r>
       <w:r>
-        <w:t xml:space="preserve">1.2627016</w:t>
+        <w:t xml:space="preserve">1.f47c79f</w:t>
       </w:r>
     </w:p>
     <w:p>
@@ -114,7 +114,7 @@
         <w:pStyle w:val="FirstParagraph"/>
       </w:pPr>
       <w:r>
-        <w:t xml:space="preserve">En el proyecto anterior, Gobierno SOA del FNA (Proyecto 1, E-Service, Fase II) se establecen objetivos de gobierno: Mantenimiento de Relación Negocio - Arquitectura (G-OBJG1), y Seguimiento a cambios en la arquitectura de referencia (G-OBJS3). Esto demanda mantenibilidad de la arquitectura de referencia, que a su vez esta es responsable de 1) dirigir y evolucionar las soluciones tecnológica del FNA. Demanda también 2) orientar el diseño de estas arquitecturas, y 3) ser el instrumento de control con el cual hacer cumplir los principios de diseño de servicios SOA del FNA y del Manual de Gobierno. Para lograr estos objetivos y responsabilidades exigidas por gobierno, es necesario que desde este proyecto, PRY01. Gobierno SOA del FNA, se detallen los recursos, herramientas, roles, responsabilidades y participantes que garanticen que los procesos y operaciones de gestión, cambio y vigencia de la arquitectura de referencia sean puestos en marcha cuando el FNA así lo considere.</w:t>
+        <w:t xml:space="preserve">En el proyecto anterior, Gobierno SOA del FNA (Proyecto 1, E-Service, Fase II) se establecen objetivos de gobierno: Mantenimiento de Relación Negocio - Arquitectura (G-OBJG1), y Seguimiento a cambios en la arquitectura de referencia (G-OBJS3). Esto demanda mantenibilidad de la arquitectura de referencia, que a su vez esta es responsable de 1) dirigir y evolucionar las soluciones tecnológica del FNA. Demanda también 2) orientar el diseño de estas arquitecturas, y 3) ser el instrumento de control con el cual hacer cumplir los principios de diseño de servicios SOA del FNA y del Manual de Gobierno. Para lograr estos objetivos y responsabilidades exigidas por gobierno, es necesario que desde este proyecto, PRY02. Arquitectura de Referencia SOA 2.0 del FNA, se detallen los recursos, herramientas, roles, responsabilidades y participantes que garanticen que los procesos y operaciones de gestión, cambio y vigencia de la arquitectura de referencia sean puestos en marcha cuando el FNA así lo considere.</w:t>
       </w:r>
     </w:p>
     <w:bookmarkEnd w:id="20"/>
@@ -208,16 +208,16 @@
       </w:pPr>
     </w:p>
     <w:bookmarkEnd w:id="22"/>
-    <w:bookmarkStart w:id="27" w:name="modelo-de-implementación-del-pry01"/>
+    <w:bookmarkStart w:id="27" w:name="modelo-de-implementación-del-pry02"/>
     <w:p>
       <w:pPr>
         <w:pStyle w:val="Ttulo2"/>
       </w:pPr>
       <w:r>
-        <w:t xml:space="preserve">Modelo de Implementación del PRY01</w:t>
+        <w:t xml:space="preserve">Modelo de Implementación del PRY02</w:t>
       </w:r>
     </w:p>
-    <w:bookmarkStart w:id="0" w:name="fig:60249345-6acb-4e19-8bae-e0863a3496a0"/>
+    <w:bookmarkStart w:id="0" w:name="fig:98f3e376-19e8-4d46-9263-e332364f47b4"/>
     <w:p>
       <w:pPr>
         <w:pStyle w:val="CaptionedFigure"/>

--- a/11.detalle roles recursos.docx
+++ b/11.detalle roles recursos.docx
@@ -62,7 +62,7 @@
         <w:t xml:space="preserve"> </w:t>
       </w:r>
       <w:r>
-        <w:t xml:space="preserve">1.f47c79f</w:t>
+        <w:t xml:space="preserve">1.151fd05</w:t>
       </w:r>
     </w:p>
     <w:p>
@@ -217,7 +217,7 @@
         <w:t xml:space="preserve">Modelo de Implementación del PRY02</w:t>
       </w:r>
     </w:p>
-    <w:bookmarkStart w:id="0" w:name="fig:98f3e376-19e8-4d46-9263-e332364f47b4"/>
+    <w:bookmarkStart w:id="0" w:name="fig:52ec843f-dadd-4499-b71a-a10b7faf2b6a"/>
     <w:p>
       <w:pPr>
         <w:pStyle w:val="CaptionedFigure"/>

--- a/11.detalle roles recursos.docx
+++ b/11.detalle roles recursos.docx
@@ -62,7 +62,7 @@
         <w:t xml:space="preserve"> </w:t>
       </w:r>
       <w:r>
-        <w:t xml:space="preserve">1.151fd05</w:t>
+        <w:t xml:space="preserve">1.88460f2</w:t>
       </w:r>
     </w:p>
     <w:p>
@@ -217,7 +217,7 @@
         <w:t xml:space="preserve">Modelo de Implementación del PRY02</w:t>
       </w:r>
     </w:p>
-    <w:bookmarkStart w:id="0" w:name="fig:52ec843f-dadd-4499-b71a-a10b7faf2b6a"/>
+    <w:bookmarkStart w:id="0" w:name="fig:ee39d628-043b-4021-9885-d4d48b07ed16"/>
     <w:p>
       <w:pPr>
         <w:pStyle w:val="CaptionedFigure"/>

--- a/11.detalle roles recursos.docx
+++ b/11.detalle roles recursos.docx
@@ -62,7 +62,7 @@
         <w:t xml:space="preserve"> </w:t>
       </w:r>
       <w:r>
-        <w:t xml:space="preserve">1.88460f2</w:t>
+        <w:t xml:space="preserve">1.40b446e</w:t>
       </w:r>
     </w:p>
     <w:p>
@@ -217,7 +217,7 @@
         <w:t xml:space="preserve">Modelo de Implementación del PRY02</w:t>
       </w:r>
     </w:p>
-    <w:bookmarkStart w:id="0" w:name="fig:ee39d628-043b-4021-9885-d4d48b07ed16"/>
+    <w:bookmarkStart w:id="0" w:name="fig:0a5eed88-b716-49f8-9028-3ec729ac4068"/>
     <w:p>
       <w:pPr>
         <w:pStyle w:val="CaptionedFigure"/>

--- a/11.detalle roles recursos.docx
+++ b/11.detalle roles recursos.docx
@@ -44,7 +44,7 @@
         <w:pStyle w:val="Textodebloque"/>
       </w:pPr>
       <w:r>
-        <w:t xml:space="preserve">02 Aug 2023</w:t>
+        <w:t xml:space="preserve">03 Aug 2023</w:t>
       </w:r>
     </w:p>
     <w:p>
@@ -62,7 +62,7 @@
         <w:t xml:space="preserve"> </w:t>
       </w:r>
       <w:r>
-        <w:t xml:space="preserve">1.40b446e</w:t>
+        <w:t xml:space="preserve">1.70ac584</w:t>
       </w:r>
     </w:p>
     <w:p>
@@ -217,7 +217,7 @@
         <w:t xml:space="preserve">Modelo de Implementación del PRY02</w:t>
       </w:r>
     </w:p>
-    <w:bookmarkStart w:id="0" w:name="fig:0a5eed88-b716-49f8-9028-3ec729ac4068"/>
+    <w:bookmarkStart w:id="0" w:name="fig:81a0b3ad-1635-48c2-8d89-7450ae95e7e4"/>
     <w:p>
       <w:pPr>
         <w:pStyle w:val="CaptionedFigure"/>

--- a/11.detalle roles recursos.docx
+++ b/11.detalle roles recursos.docx
@@ -62,7 +62,7 @@
         <w:t xml:space="preserve"> </w:t>
       </w:r>
       <w:r>
-        <w:t xml:space="preserve">1.70ac584</w:t>
+        <w:t xml:space="preserve">1.e26d562</w:t>
       </w:r>
     </w:p>
     <w:p>
@@ -217,7 +217,7 @@
         <w:t xml:space="preserve">Modelo de Implementación del PRY02</w:t>
       </w:r>
     </w:p>
-    <w:bookmarkStart w:id="0" w:name="fig:81a0b3ad-1635-48c2-8d89-7450ae95e7e4"/>
+    <w:bookmarkStart w:id="0" w:name="fig:a91513c6-c11f-4b24-8208-3ca10618a71c"/>
     <w:p>
       <w:pPr>
         <w:pStyle w:val="CaptionedFigure"/>

--- a/11.detalle roles recursos.docx
+++ b/11.detalle roles recursos.docx
@@ -62,7 +62,7 @@
         <w:t xml:space="preserve"> </w:t>
       </w:r>
       <w:r>
-        <w:t xml:space="preserve">1.e26d562</w:t>
+        <w:t xml:space="preserve">1.7dca3a6</w:t>
       </w:r>
     </w:p>
     <w:p>
@@ -217,7 +217,7 @@
         <w:t xml:space="preserve">Modelo de Implementación del PRY02</w:t>
       </w:r>
     </w:p>
-    <w:bookmarkStart w:id="0" w:name="fig:a91513c6-c11f-4b24-8208-3ca10618a71c"/>
+    <w:bookmarkStart w:id="0" w:name="fig:4944bd65-0fdb-4116-9388-5065dc15dd02"/>
     <w:p>
       <w:pPr>
         <w:pStyle w:val="CaptionedFigure"/>

--- a/11.detalle roles recursos.docx
+++ b/11.detalle roles recursos.docx
@@ -44,7 +44,7 @@
         <w:pStyle w:val="Textodebloque"/>
       </w:pPr>
       <w:r>
-        <w:t xml:space="preserve">03 Aug 2023</w:t>
+        <w:t xml:space="preserve">04 Aug 2023</w:t>
       </w:r>
     </w:p>
     <w:p>
@@ -62,7 +62,7 @@
         <w:t xml:space="preserve"> </w:t>
       </w:r>
       <w:r>
-        <w:t xml:space="preserve">1.7dca3a6</w:t>
+        <w:t xml:space="preserve">1.22f0809</w:t>
       </w:r>
     </w:p>
     <w:p>
@@ -217,7 +217,7 @@
         <w:t xml:space="preserve">Modelo de Implementación del PRY02</w:t>
       </w:r>
     </w:p>
-    <w:bookmarkStart w:id="0" w:name="fig:4944bd65-0fdb-4116-9388-5065dc15dd02"/>
+    <w:bookmarkStart w:id="0" w:name="fig:bbf48718-3991-470e-b7c5-f1c93379493b"/>
     <w:p>
       <w:pPr>
         <w:pStyle w:val="CaptionedFigure"/>

--- a/11.detalle roles recursos.docx
+++ b/11.detalle roles recursos.docx
@@ -62,7 +62,7 @@
         <w:t xml:space="preserve"> </w:t>
       </w:r>
       <w:r>
-        <w:t xml:space="preserve">1.22f0809</w:t>
+        <w:t xml:space="preserve">1.985be46</w:t>
       </w:r>
     </w:p>
     <w:p>
@@ -217,7 +217,7 @@
         <w:t xml:space="preserve">Modelo de Implementación del PRY02</w:t>
       </w:r>
     </w:p>
-    <w:bookmarkStart w:id="0" w:name="fig:bbf48718-3991-470e-b7c5-f1c93379493b"/>
+    <w:bookmarkStart w:id="0" w:name="fig:e35d7bb4-b6ef-4875-b683-bd9b5e1fb76d"/>
     <w:p>
       <w:pPr>
         <w:pStyle w:val="CaptionedFigure"/>

--- a/11.detalle roles recursos.docx
+++ b/11.detalle roles recursos.docx
@@ -62,7 +62,7 @@
         <w:t xml:space="preserve"> </w:t>
       </w:r>
       <w:r>
-        <w:t xml:space="preserve">1.985be46</w:t>
+        <w:t xml:space="preserve">1.9ec6146</w:t>
       </w:r>
     </w:p>
     <w:p>
@@ -217,7 +217,7 @@
         <w:t xml:space="preserve">Modelo de Implementación del PRY02</w:t>
       </w:r>
     </w:p>
-    <w:bookmarkStart w:id="0" w:name="fig:e35d7bb4-b6ef-4875-b683-bd9b5e1fb76d"/>
+    <w:bookmarkStart w:id="0" w:name="fig:c1787e5c-f6ff-4480-af0e-928ef9da80d1"/>
     <w:p>
       <w:pPr>
         <w:pStyle w:val="CaptionedFigure"/>

--- a/11.detalle roles recursos.docx
+++ b/11.detalle roles recursos.docx
@@ -62,7 +62,7 @@
         <w:t xml:space="preserve"> </w:t>
       </w:r>
       <w:r>
-        <w:t xml:space="preserve">1.9ec6146</w:t>
+        <w:t xml:space="preserve">1.de0581e</w:t>
       </w:r>
     </w:p>
     <w:p>
@@ -217,7 +217,7 @@
         <w:t xml:space="preserve">Modelo de Implementación del PRY02</w:t>
       </w:r>
     </w:p>
-    <w:bookmarkStart w:id="0" w:name="fig:c1787e5c-f6ff-4480-af0e-928ef9da80d1"/>
+    <w:bookmarkStart w:id="0" w:name="fig:92a09346-51e4-4bc1-9f85-cbea6c2555c7"/>
     <w:p>
       <w:pPr>
         <w:pStyle w:val="CaptionedFigure"/>

--- a/11.detalle roles recursos.docx
+++ b/11.detalle roles recursos.docx
@@ -44,7 +44,7 @@
         <w:pStyle w:val="Textodebloque"/>
       </w:pPr>
       <w:r>
-        <w:t xml:space="preserve">04 Aug 2023</w:t>
+        <w:t xml:space="preserve">09 Aug 2023</w:t>
       </w:r>
     </w:p>
     <w:p>
@@ -62,7 +62,7 @@
         <w:t xml:space="preserve"> </w:t>
       </w:r>
       <w:r>
-        <w:t xml:space="preserve">1.de0581e</w:t>
+        <w:t xml:space="preserve">1.5794550</w:t>
       </w:r>
     </w:p>
     <w:p>
@@ -217,7 +217,7 @@
         <w:t xml:space="preserve">Modelo de Implementación del PRY02</w:t>
       </w:r>
     </w:p>
-    <w:bookmarkStart w:id="0" w:name="fig:92a09346-51e4-4bc1-9f85-cbea6c2555c7"/>
+    <w:bookmarkStart w:id="0" w:name="fig:71d48f16-5934-4d84-8b07-cdbf9a0c7811"/>
     <w:p>
       <w:pPr>
         <w:pStyle w:val="CaptionedFigure"/>

--- a/11.detalle roles recursos.docx
+++ b/11.detalle roles recursos.docx
@@ -62,7 +62,7 @@
         <w:t xml:space="preserve"> </w:t>
       </w:r>
       <w:r>
-        <w:t xml:space="preserve">1.5794550</w:t>
+        <w:t xml:space="preserve">1.fdeba74</w:t>
       </w:r>
     </w:p>
     <w:p>
@@ -217,7 +217,7 @@
         <w:t xml:space="preserve">Modelo de Implementación del PRY02</w:t>
       </w:r>
     </w:p>
-    <w:bookmarkStart w:id="0" w:name="fig:71d48f16-5934-4d84-8b07-cdbf9a0c7811"/>
+    <w:bookmarkStart w:id="0" w:name="fig:456fce9f-2672-499d-9550-5c661d49d63d"/>
     <w:p>
       <w:pPr>
         <w:pStyle w:val="CaptionedFigure"/>

--- a/11.detalle roles recursos.docx
+++ b/11.detalle roles recursos.docx
@@ -62,7 +62,7 @@
         <w:t xml:space="preserve"> </w:t>
       </w:r>
       <w:r>
-        <w:t xml:space="preserve">1.fdeba74</w:t>
+        <w:t xml:space="preserve">1.59b46cb</w:t>
       </w:r>
     </w:p>
     <w:p>
@@ -217,7 +217,7 @@
         <w:t xml:space="preserve">Modelo de Implementación del PRY02</w:t>
       </w:r>
     </w:p>
-    <w:bookmarkStart w:id="0" w:name="fig:456fce9f-2672-499d-9550-5c661d49d63d"/>
+    <w:bookmarkStart w:id="0" w:name="fig:7edfa23c-4d39-408a-8785-85b02728424a"/>
     <w:p>
       <w:pPr>
         <w:pStyle w:val="CaptionedFigure"/>

--- a/11.detalle roles recursos.docx
+++ b/11.detalle roles recursos.docx
@@ -62,7 +62,7 @@
         <w:t xml:space="preserve"> </w:t>
       </w:r>
       <w:r>
-        <w:t xml:space="preserve">1.59b46cb</w:t>
+        <w:t xml:space="preserve">1.4d7caeb</w:t>
       </w:r>
     </w:p>
     <w:p>
@@ -217,7 +217,7 @@
         <w:t xml:space="preserve">Modelo de Implementación del PRY02</w:t>
       </w:r>
     </w:p>
-    <w:bookmarkStart w:id="0" w:name="fig:7edfa23c-4d39-408a-8785-85b02728424a"/>
+    <w:bookmarkStart w:id="0" w:name="fig:e1bdd7bd-ce2e-4ca2-87bd-eec1b995c7a3"/>
     <w:p>
       <w:pPr>
         <w:pStyle w:val="CaptionedFigure"/>

--- a/11.detalle roles recursos.docx
+++ b/11.detalle roles recursos.docx
@@ -44,7 +44,7 @@
         <w:pStyle w:val="Textodebloque"/>
       </w:pPr>
       <w:r>
-        <w:t xml:space="preserve">09 Aug 2023</w:t>
+        <w:t xml:space="preserve">10 Aug 2023</w:t>
       </w:r>
     </w:p>
     <w:p>
@@ -62,7 +62,7 @@
         <w:t xml:space="preserve"> </w:t>
       </w:r>
       <w:r>
-        <w:t xml:space="preserve">1.4d7caeb</w:t>
+        <w:t xml:space="preserve">1.d165d62</w:t>
       </w:r>
     </w:p>
     <w:p>
@@ -217,7 +217,7 @@
         <w:t xml:space="preserve">Modelo de Implementación del PRY02</w:t>
       </w:r>
     </w:p>
-    <w:bookmarkStart w:id="0" w:name="fig:e1bdd7bd-ce2e-4ca2-87bd-eec1b995c7a3"/>
+    <w:bookmarkStart w:id="0" w:name="fig:858ea27a-49cf-4719-a493-ddc0f19df942"/>
     <w:p>
       <w:pPr>
         <w:pStyle w:val="CaptionedFigure"/>

--- a/11.detalle roles recursos.docx
+++ b/11.detalle roles recursos.docx
@@ -44,7 +44,7 @@
         <w:pStyle w:val="Textodebloque"/>
       </w:pPr>
       <w:r>
-        <w:t xml:space="preserve">10 Aug 2023</w:t>
+        <w:t xml:space="preserve">14 Aug 2023</w:t>
       </w:r>
     </w:p>
     <w:p>
@@ -62,7 +62,7 @@
         <w:t xml:space="preserve"> </w:t>
       </w:r>
       <w:r>
-        <w:t xml:space="preserve">1.d165d62</w:t>
+        <w:t xml:space="preserve">1.2b34da4</w:t>
       </w:r>
     </w:p>
     <w:p>
@@ -217,7 +217,7 @@
         <w:t xml:space="preserve">Modelo de Implementación del PRY02</w:t>
       </w:r>
     </w:p>
-    <w:bookmarkStart w:id="0" w:name="fig:858ea27a-49cf-4719-a493-ddc0f19df942"/>
+    <w:bookmarkStart w:id="0" w:name="fig:7cfb547a-bc03-4776-8886-c4c9d426a809"/>
     <w:p>
       <w:pPr>
         <w:pStyle w:val="CaptionedFigure"/>

--- a/11.detalle roles recursos.docx
+++ b/11.detalle roles recursos.docx
@@ -62,7 +62,7 @@
         <w:t xml:space="preserve"> </w:t>
       </w:r>
       <w:r>
-        <w:t xml:space="preserve">1.2b34da4</w:t>
+        <w:t xml:space="preserve">1.ee32858</w:t>
       </w:r>
     </w:p>
     <w:p>
@@ -217,7 +217,7 @@
         <w:t xml:space="preserve">Modelo de Implementación del PRY02</w:t>
       </w:r>
     </w:p>
-    <w:bookmarkStart w:id="0" w:name="fig:7cfb547a-bc03-4776-8886-c4c9d426a809"/>
+    <w:bookmarkStart w:id="0" w:name="fig:5f7cd13e-7f05-4e96-991d-ff32e915e5cb"/>
     <w:p>
       <w:pPr>
         <w:pStyle w:val="CaptionedFigure"/>

--- a/11.detalle roles recursos.docx
+++ b/11.detalle roles recursos.docx
@@ -44,7 +44,7 @@
         <w:pStyle w:val="Textodebloque"/>
       </w:pPr>
       <w:r>
-        <w:t xml:space="preserve">14 Aug 2023</w:t>
+        <w:t xml:space="preserve">16 Aug 2023</w:t>
       </w:r>
     </w:p>
     <w:p>
@@ -62,7 +62,7 @@
         <w:t xml:space="preserve"> </w:t>
       </w:r>
       <w:r>
-        <w:t xml:space="preserve">1.ee32858</w:t>
+        <w:t xml:space="preserve">1.7630740</w:t>
       </w:r>
     </w:p>
     <w:p>
@@ -217,7 +217,7 @@
         <w:t xml:space="preserve">Modelo de Implementación del PRY02</w:t>
       </w:r>
     </w:p>
-    <w:bookmarkStart w:id="0" w:name="fig:5f7cd13e-7f05-4e96-991d-ff32e915e5cb"/>
+    <w:bookmarkStart w:id="0" w:name="fig:d9858ef7-84e2-4a76-bfb4-2139f212460d"/>
     <w:p>
       <w:pPr>
         <w:pStyle w:val="CaptionedFigure"/>

--- a/11.detalle roles recursos.docx
+++ b/11.detalle roles recursos.docx
@@ -62,7 +62,7 @@
         <w:t xml:space="preserve"> </w:t>
       </w:r>
       <w:r>
-        <w:t xml:space="preserve">1.7630740</w:t>
+        <w:t xml:space="preserve">1.461f155</w:t>
       </w:r>
     </w:p>
     <w:p>
@@ -217,7 +217,7 @@
         <w:t xml:space="preserve">Modelo de Implementación del PRY02</w:t>
       </w:r>
     </w:p>
-    <w:bookmarkStart w:id="0" w:name="fig:d9858ef7-84e2-4a76-bfb4-2139f212460d"/>
+    <w:bookmarkStart w:id="0" w:name="fig:4e77add9-d4d6-471d-93fb-afe7d498099f"/>
     <w:p>
       <w:pPr>
         <w:pStyle w:val="CaptionedFigure"/>
